--- a/KẾ TOÁN - THÁI HẰNG/VĂN BẢN HÀNH CHÍNH/TB các chương trình/thông báo sinh nhật công ty.docx
+++ b/KẾ TOÁN - THÁI HẰNG/VĂN BẢN HÀNH CHÍNH/TB các chương trình/thông báo sinh nhật công ty.docx
@@ -267,7 +267,7 @@
           <w:i/>
           <w:lang w:val="en-US"/>
         </w:rPr>
-        <w:t xml:space="preserve"> 20</w:t>
+        <w:t xml:space="preserve"> 18</w:t>
       </w:r>
       <w:r>
         <w:rPr>
@@ -322,14 +322,16 @@
         <w:jc w:val="center"/>
         <w:rPr>
           <w:b/>
-          <w:sz w:val="38"/>
-          <w:lang w:val="en-US"/>
-        </w:rPr>
-      </w:pPr>
-      <w:r>
-        <w:rPr>
-          <w:b/>
-          <w:sz w:val="38"/>
+          <w:sz w:val="72"/>
+          <w:szCs w:val="72"/>
+          <w:lang w:val="en-US"/>
+        </w:rPr>
+      </w:pPr>
+      <w:r>
+        <w:rPr>
+          <w:b/>
+          <w:sz w:val="72"/>
+          <w:szCs w:val="72"/>
           <w:lang w:val="en-US"/>
         </w:rPr>
         <w:t>THÔNG BÁO</w:t>
@@ -342,33 +344,30 @@
         <w:rPr>
           <w:b/>
           <w:i/>
-          <w:sz w:val="28"/>
-          <w:lang w:val="en-US"/>
-        </w:rPr>
-      </w:pPr>
-      <w:r>
-        <w:rPr>
-          <w:b/>
-          <w:i/>
-          <w:sz w:val="28"/>
-          <w:lang w:val="en-US"/>
-        </w:rPr>
-        <w:t>(V/v:</w:t>
-      </w:r>
-      <w:r>
-        <w:rPr>
-          <w:b/>
-          <w:i/>
-          <w:sz w:val="28"/>
-          <w:lang w:val="en-US"/>
-        </w:rPr>
-        <w:t xml:space="preserve"> </w:t>
-      </w:r>
-      <w:r>
-        <w:rPr>
-          <w:b/>
-          <w:i/>
-          <w:sz w:val="28"/>
+          <w:color w:val="FF0000"/>
+          <w:sz w:val="40"/>
+          <w:szCs w:val="40"/>
+          <w:lang w:val="en-US"/>
+        </w:rPr>
+      </w:pPr>
+      <w:r>
+        <w:rPr>
+          <w:b/>
+          <w:i/>
+          <w:color w:val="FF0000"/>
+          <w:sz w:val="40"/>
+          <w:szCs w:val="40"/>
+          <w:lang w:val="en-US"/>
+        </w:rPr>
+        <w:t xml:space="preserve">(V/v: </w:t>
+      </w:r>
+      <w:r>
+        <w:rPr>
+          <w:b/>
+          <w:i/>
+          <w:color w:val="FF0000"/>
+          <w:sz w:val="40"/>
+          <w:szCs w:val="40"/>
           <w:lang w:val="en-US"/>
         </w:rPr>
         <w:t xml:space="preserve">Chương trình tri ân khách hàng nhân dịp </w:t>
@@ -377,7 +376,9 @@
         <w:rPr>
           <w:b/>
           <w:i/>
-          <w:sz w:val="28"/>
+          <w:color w:val="FF0000"/>
+          <w:sz w:val="40"/>
+          <w:szCs w:val="40"/>
           <w:lang w:val="en-US"/>
         </w:rPr>
         <w:br/>
@@ -387,7 +388,8 @@
           <w:b/>
           <w:i/>
           <w:color w:val="FF0000"/>
-          <w:sz w:val="28"/>
+          <w:sz w:val="40"/>
+          <w:szCs w:val="40"/>
           <w:lang w:val="en-US"/>
         </w:rPr>
         <w:t>Tết thiếu nhi rằm tháng 8</w:t>
@@ -397,19 +399,11 @@
           <w:b/>
           <w:i/>
           <w:color w:val="FF0000"/>
-          <w:sz w:val="28"/>
-          <w:lang w:val="en-US"/>
-        </w:rPr>
-        <w:t xml:space="preserve"> áp dụng từ ngày 20/09/2020 đến hết 01/10/2020</w:t>
-      </w:r>
-      <w:r>
-        <w:rPr>
-          <w:b/>
-          <w:i/>
-          <w:sz w:val="28"/>
-          <w:lang w:val="en-US"/>
-        </w:rPr>
-        <w:t>)</w:t>
+          <w:sz w:val="40"/>
+          <w:szCs w:val="40"/>
+          <w:lang w:val="en-US"/>
+        </w:rPr>
+        <w:t xml:space="preserve"> )</w:t>
       </w:r>
     </w:p>
     <w:p>
@@ -519,6 +513,7 @@
         <w:rPr>
           <w:b/>
           <w:i/>
+          <w:color w:val="FF0000"/>
           <w:sz w:val="28"/>
           <w:szCs w:val="28"/>
           <w:lang w:val="en-US"/>
@@ -674,14 +669,16 @@
         <w:jc w:val="both"/>
         <w:rPr>
           <w:b/>
-          <w:sz w:val="28"/>
-          <w:szCs w:val="28"/>
-          <w:lang w:val="en-US"/>
-        </w:rPr>
-      </w:pPr>
-      <w:r>
-        <w:rPr>
-          <w:b/>
+          <w:color w:val="002060"/>
+          <w:sz w:val="28"/>
+          <w:szCs w:val="28"/>
+          <w:lang w:val="en-US"/>
+        </w:rPr>
+      </w:pPr>
+      <w:r>
+        <w:rPr>
+          <w:b/>
+          <w:color w:val="002060"/>
           <w:sz w:val="28"/>
           <w:szCs w:val="28"/>
           <w:lang w:val="en-US"/>
@@ -690,6 +687,7 @@
       </w:r>
       <w:r>
         <w:rPr>
+          <w:color w:val="002060"/>
           <w:sz w:val="28"/>
           <w:szCs w:val="28"/>
           <w:lang w:val="en-US"/>
@@ -699,33 +697,27 @@
       <w:r>
         <w:rPr>
           <w:b/>
-          <w:sz w:val="28"/>
-          <w:szCs w:val="28"/>
-          <w:lang w:val="en-US"/>
-        </w:rPr>
-        <w:t>5</w:t>
-      </w:r>
-      <w:r>
-        <w:rPr>
-          <w:b/>
-          <w:sz w:val="28"/>
-          <w:szCs w:val="28"/>
-          <w:lang w:val="en-US"/>
-        </w:rPr>
-        <w:t>% giá trị sản phẩm</w:t>
-      </w:r>
-      <w:r>
-        <w:rPr>
-          <w:b/>
-          <w:sz w:val="28"/>
-          <w:szCs w:val="28"/>
-          <w:lang w:val="en-US"/>
-        </w:rPr>
-        <w:t xml:space="preserve"> (</w:t>
-      </w:r>
-      <w:r>
-        <w:rPr>
-          <w:b/>
+          <w:color w:val="002060"/>
+          <w:sz w:val="28"/>
+          <w:szCs w:val="28"/>
+          <w:lang w:val="en-US"/>
+        </w:rPr>
+        <w:t>3</w:t>
+      </w:r>
+      <w:r>
+        <w:rPr>
+          <w:b/>
+          <w:color w:val="002060"/>
+          <w:sz w:val="28"/>
+          <w:szCs w:val="28"/>
+          <w:lang w:val="en-US"/>
+        </w:rPr>
+        <w:t>% giá trị sản phẩm (</w:t>
+      </w:r>
+      <w:r>
+        <w:rPr>
+          <w:b/>
+          <w:color w:val="002060"/>
           <w:sz w:val="28"/>
           <w:szCs w:val="28"/>
           <w:lang w:val="en-US"/>
@@ -735,6 +727,7 @@
       <w:r>
         <w:rPr>
           <w:b/>
+          <w:color w:val="002060"/>
           <w:sz w:val="28"/>
           <w:szCs w:val="28"/>
           <w:lang w:val="en-US"/>
@@ -744,6 +737,7 @@
       <w:r>
         <w:rPr>
           <w:b/>
+          <w:color w:val="002060"/>
           <w:sz w:val="28"/>
           <w:szCs w:val="28"/>
           <w:lang w:val="en-US"/>
@@ -756,14 +750,16 @@
         <w:spacing w:line="480" w:lineRule="auto"/>
         <w:jc w:val="both"/>
         <w:rPr>
-          <w:sz w:val="28"/>
-          <w:szCs w:val="28"/>
-          <w:lang w:val="en-US"/>
-        </w:rPr>
-      </w:pPr>
-      <w:r>
-        <w:rPr>
-          <w:b/>
+          <w:color w:val="002060"/>
+          <w:sz w:val="28"/>
+          <w:szCs w:val="28"/>
+          <w:lang w:val="en-US"/>
+        </w:rPr>
+      </w:pPr>
+      <w:r>
+        <w:rPr>
+          <w:b/>
+          <w:color w:val="002060"/>
           <w:sz w:val="28"/>
           <w:szCs w:val="28"/>
           <w:lang w:val="en-US"/>
@@ -773,15 +769,37 @@
       <w:r>
         <w:rPr>
           <w:b/>
-          <w:sz w:val="28"/>
-          <w:szCs w:val="28"/>
-          <w:lang w:val="en-US"/>
-        </w:rPr>
-        <w:t>ỗ trợ 10% giá trị sản phẩm</w:t>
-      </w:r>
-      <w:r>
-        <w:rPr>
-          <w:b/>
+          <w:color w:val="002060"/>
+          <w:sz w:val="28"/>
+          <w:szCs w:val="28"/>
+          <w:lang w:val="en-US"/>
+        </w:rPr>
+        <w:t>ỗ trợ</w:t>
+      </w:r>
+      <w:r>
+        <w:rPr>
+          <w:b/>
+          <w:color w:val="002060"/>
+          <w:sz w:val="28"/>
+          <w:szCs w:val="28"/>
+          <w:lang w:val="en-US"/>
+        </w:rPr>
+        <w:t xml:space="preserve"> 5</w:t>
+      </w:r>
+      <w:r>
+        <w:rPr>
+          <w:b/>
+          <w:color w:val="002060"/>
+          <w:sz w:val="28"/>
+          <w:szCs w:val="28"/>
+          <w:lang w:val="en-US"/>
+        </w:rPr>
+        <w:t>% giá trị sản phẩm</w:t>
+      </w:r>
+      <w:r>
+        <w:rPr>
+          <w:b/>
+          <w:color w:val="002060"/>
           <w:sz w:val="28"/>
           <w:szCs w:val="28"/>
           <w:lang w:val="en-US"/>
@@ -791,6 +809,7 @@
       <w:r>
         <w:rPr>
           <w:b/>
+          <w:color w:val="002060"/>
           <w:sz w:val="28"/>
           <w:szCs w:val="28"/>
           <w:lang w:val="en-US"/>
@@ -800,6 +819,7 @@
       <w:r>
         <w:rPr>
           <w:b/>
+          <w:color w:val="002060"/>
           <w:sz w:val="28"/>
           <w:szCs w:val="28"/>
           <w:lang w:val="en-US"/>
@@ -809,6 +829,7 @@
       <w:r>
         <w:rPr>
           <w:b/>
+          <w:color w:val="002060"/>
           <w:sz w:val="28"/>
           <w:szCs w:val="28"/>
           <w:lang w:val="en-US"/>
@@ -817,27 +838,31 @@
       </w:r>
       <w:r>
         <w:rPr>
+          <w:color w:val="002060"/>
           <w:sz w:val="28"/>
           <w:szCs w:val="28"/>
           <w:lang w:val="en-US"/>
         </w:rPr>
         <w:t xml:space="preserve"> </w:t>
       </w:r>
+      <w:bookmarkStart w:id="0" w:name="_GoBack"/>
+      <w:bookmarkEnd w:id="0"/>
     </w:p>
     <w:p>
       <w:pPr>
         <w:spacing w:line="480" w:lineRule="auto"/>
         <w:jc w:val="both"/>
         <w:rPr>
-          <w:sz w:val="28"/>
-          <w:szCs w:val="28"/>
-          <w:lang w:val="en-US"/>
-        </w:rPr>
-      </w:pPr>
-      <w:r>
-        <w:rPr>
-          <w:sz w:val="28"/>
-          <w:szCs w:val="28"/>
+          <w:sz w:val="32"/>
+          <w:szCs w:val="32"/>
+          <w:lang w:val="en-US"/>
+        </w:rPr>
+      </w:pPr>
+      <w:r>
+        <w:rPr>
+          <w:color w:val="FF0000"/>
+          <w:sz w:val="32"/>
+          <w:szCs w:val="32"/>
           <w:lang w:val="en-US"/>
         </w:rPr>
         <w:t xml:space="preserve">Thời gian áp dụng: từ ngày </w:t>
@@ -845,25 +870,38 @@
       <w:r>
         <w:rPr>
           <w:b/>
-          <w:sz w:val="28"/>
-          <w:szCs w:val="28"/>
-          <w:lang w:val="en-US"/>
-        </w:rPr>
-        <w:t>20/09</w:t>
-      </w:r>
-      <w:r>
-        <w:rPr>
-          <w:b/>
-          <w:sz w:val="28"/>
-          <w:szCs w:val="28"/>
+          <w:color w:val="FF0000"/>
+          <w:sz w:val="32"/>
+          <w:szCs w:val="32"/>
+          <w:lang w:val="en-US"/>
+        </w:rPr>
+        <w:t>21</w:t>
+      </w:r>
+      <w:r>
+        <w:rPr>
+          <w:b/>
+          <w:color w:val="FF0000"/>
+          <w:sz w:val="32"/>
+          <w:szCs w:val="32"/>
+          <w:lang w:val="en-US"/>
+        </w:rPr>
+        <w:t>/09</w:t>
+      </w:r>
+      <w:r>
+        <w:rPr>
+          <w:b/>
+          <w:color w:val="FF0000"/>
+          <w:sz w:val="32"/>
+          <w:szCs w:val="32"/>
           <w:lang w:val="en-US"/>
         </w:rPr>
         <w:t>/2020</w:t>
       </w:r>
       <w:r>
         <w:rPr>
-          <w:sz w:val="28"/>
-          <w:szCs w:val="28"/>
+          <w:color w:val="FF0000"/>
+          <w:sz w:val="32"/>
+          <w:szCs w:val="32"/>
           <w:lang w:val="en-US"/>
         </w:rPr>
         <w:t xml:space="preserve"> </w:t>
@@ -871,8 +909,9 @@
       <w:r>
         <w:rPr>
           <w:b/>
-          <w:sz w:val="28"/>
-          <w:szCs w:val="28"/>
+          <w:color w:val="FF0000"/>
+          <w:sz w:val="32"/>
+          <w:szCs w:val="32"/>
           <w:lang w:val="en-US"/>
         </w:rPr>
         <w:t xml:space="preserve">đến hết ngày </w:t>
@@ -880,8 +919,9 @@
       <w:r>
         <w:rPr>
           <w:b/>
-          <w:sz w:val="28"/>
-          <w:szCs w:val="28"/>
+          <w:color w:val="FF0000"/>
+          <w:sz w:val="32"/>
+          <w:szCs w:val="32"/>
           <w:lang w:val="en-US"/>
         </w:rPr>
         <w:t>01/10</w:t>
@@ -889,16 +929,18 @@
       <w:r>
         <w:rPr>
           <w:b/>
-          <w:sz w:val="28"/>
-          <w:szCs w:val="28"/>
+          <w:color w:val="FF0000"/>
+          <w:sz w:val="32"/>
+          <w:szCs w:val="32"/>
           <w:lang w:val="en-US"/>
         </w:rPr>
         <w:t>/2020</w:t>
       </w:r>
       <w:r>
         <w:rPr>
-          <w:sz w:val="28"/>
-          <w:szCs w:val="28"/>
+          <w:color w:val="FF0000"/>
+          <w:sz w:val="32"/>
+          <w:szCs w:val="32"/>
           <w:lang w:val="en-US"/>
         </w:rPr>
         <w:t>.</w:t>
@@ -1021,8 +1063,6 @@
                 <w:lang w:val="en-US"/>
               </w:rPr>
             </w:pPr>
-            <w:bookmarkStart w:id="0" w:name="_GoBack"/>
-            <w:bookmarkEnd w:id="0"/>
           </w:p>
           <w:p>
             <w:pPr>
